--- a/02.12/JAB projektterv + kerdesek/JAB projektterv.docx
+++ b/02.12/JAB projektterv + kerdesek/JAB projektterv.docx
@@ -1,6 +1,6 @@
 
 <file path=word/document.xml><?xml version="1.0" encoding="utf-8"?>
-<w:document xmlns:wpc="http://schemas.microsoft.com/office/word/2010/wordprocessingCanvas" xmlns:cx="http://schemas.microsoft.com/office/drawing/2014/chartex" xmlns:cx1="http://schemas.microsoft.com/office/drawing/2015/9/8/chartex" xmlns:cx2="http://schemas.microsoft.com/office/drawing/2015/10/21/chartex" xmlns:cx3="http://schemas.microsoft.com/office/drawing/2016/5/9/chartex" xmlns:cx4="http://schemas.microsoft.com/office/drawing/2016/5/10/chartex" xmlns:cx5="http://schemas.microsoft.com/office/drawing/2016/5/11/chartex" xmlns:cx6="http://schemas.microsoft.com/office/drawing/2016/5/12/chartex" xmlns:cx7="http://schemas.microsoft.com/office/drawing/2016/5/13/chartex" xmlns:cx8="http://schemas.microsoft.com/office/drawing/2016/5/14/chartex" xmlns:mc="http://schemas.openxmlformats.org/markup-compatibility/2006" xmlns:aink="http://schemas.microsoft.com/office/drawing/2016/ink" xmlns:am3d="http://schemas.microsoft.com/office/drawing/2017/model3d" xmlns:o="urn:schemas-microsoft-com:office:office" xmlns:r="http://schemas.openxmlformats.org/officeDocument/2006/relationships" xmlns:m="http://schemas.openxmlformats.org/officeDocument/2006/math" xmlns:v="urn:schemas-microsoft-com:vml" xmlns:wp14="http://schemas.microsoft.com/office/word/2010/wordprocessingDrawing" xmlns:wp="http://schemas.openxmlformats.org/drawingml/2006/wordprocessingDrawing" xmlns:w10="urn:schemas-microsoft-com:office:word" xmlns:w="http://schemas.openxmlformats.org/wordprocessingml/2006/main" xmlns:w14="http://schemas.microsoft.com/office/word/2010/wordml" xmlns:w15="http://schemas.microsoft.com/office/word/2012/wordml" xmlns:w16cid="http://schemas.microsoft.com/office/word/2016/wordml/cid" xmlns:w16se="http://schemas.microsoft.com/office/word/2015/wordml/symex" xmlns:wpg="http://schemas.microsoft.com/office/word/2010/wordprocessingGroup" xmlns:wpi="http://schemas.microsoft.com/office/word/2010/wordprocessingInk" xmlns:wne="http://schemas.microsoft.com/office/word/2006/wordml" xmlns:wps="http://schemas.microsoft.com/office/word/2010/wordprocessingShape" mc:Ignorable="w14 w15 w16se w16cid wp14">
+<w:document xmlns:wpc="http://schemas.microsoft.com/office/word/2010/wordprocessingCanvas" xmlns:cx="http://schemas.microsoft.com/office/drawing/2014/chartex" xmlns:cx1="http://schemas.microsoft.com/office/drawing/2015/9/8/chartex" xmlns:cx2="http://schemas.microsoft.com/office/drawing/2015/10/21/chartex" xmlns:cx3="http://schemas.microsoft.com/office/drawing/2016/5/9/chartex" xmlns:cx4="http://schemas.microsoft.com/office/drawing/2016/5/10/chartex" xmlns:cx5="http://schemas.microsoft.com/office/drawing/2016/5/11/chartex" xmlns:cx6="http://schemas.microsoft.com/office/drawing/2016/5/12/chartex" xmlns:cx7="http://schemas.microsoft.com/office/drawing/2016/5/13/chartex" xmlns:cx8="http://schemas.microsoft.com/office/drawing/2016/5/14/chartex" xmlns:mc="http://schemas.openxmlformats.org/markup-compatibility/2006" xmlns:aink="http://schemas.microsoft.com/office/drawing/2016/ink" xmlns:am3d="http://schemas.microsoft.com/office/drawing/2017/model3d" xmlns:o="urn:schemas-microsoft-com:office:office" xmlns:oel="http://schemas.microsoft.com/office/2019/extlst" xmlns:r="http://schemas.openxmlformats.org/officeDocument/2006/relationships" xmlns:m="http://schemas.openxmlformats.org/officeDocument/2006/math" xmlns:v="urn:schemas-microsoft-com:vml" xmlns:wp14="http://schemas.microsoft.com/office/word/2010/wordprocessingDrawing" xmlns:wp="http://schemas.openxmlformats.org/drawingml/2006/wordprocessingDrawing" xmlns:w10="urn:schemas-microsoft-com:office:word" xmlns:w="http://schemas.openxmlformats.org/wordprocessingml/2006/main" xmlns:w14="http://schemas.microsoft.com/office/word/2010/wordml" xmlns:w15="http://schemas.microsoft.com/office/word/2012/wordml" xmlns:w16cex="http://schemas.microsoft.com/office/word/2018/wordml/cex" xmlns:w16cid="http://schemas.microsoft.com/office/word/2016/wordml/cid" xmlns:w16="http://schemas.microsoft.com/office/word/2018/wordml" xmlns:w16sdtdh="http://schemas.microsoft.com/office/word/2020/wordml/sdtdatahash" xmlns:w16se="http://schemas.microsoft.com/office/word/2015/wordml/symex" xmlns:wpg="http://schemas.microsoft.com/office/word/2010/wordprocessingGroup" xmlns:wpi="http://schemas.microsoft.com/office/word/2010/wordprocessingInk" xmlns:wne="http://schemas.microsoft.com/office/word/2006/wordml" xmlns:wps="http://schemas.microsoft.com/office/word/2010/wordprocessingShape" mc:Ignorable="w14 w15 w16se w16cid w16 w16cex w16sdtdh wp14">
   <w:body>
     <w:p>
       <w:pPr>
@@ -677,6 +677,126 @@
           </w:p>
         </w:tc>
       </w:tr>
+      <w:tr>
+        <w:trPr>
+          <w:trHeight w:val="343"/>
+        </w:trPr>
+        <w:tc>
+          <w:tcPr>
+            <w:tcW w:w="1466" w:type="dxa"/>
+            <w:vAlign w:val="center"/>
+          </w:tcPr>
+          <w:p>
+            <w:pPr>
+              <w:pStyle w:val="Listaszerbekezds"/>
+              <w:spacing w:after="0"/>
+              <w:ind w:left="-110" w:firstLine="0"/>
+              <w:jc w:val="center"/>
+              <w:rPr>
+                <w:rFonts w:ascii="Times New Roman" w:hAnsi="Times New Roman" w:cs="Times New Roman"/>
+                <w:color w:val="7F7F7F" w:themeColor="text1" w:themeTint="80"/>
+                <w:sz w:val="24"/>
+                <w:szCs w:val="24"/>
+              </w:rPr>
+            </w:pPr>
+            <w:r>
+              <w:rPr>
+                <w:rFonts w:ascii="Times New Roman" w:hAnsi="Times New Roman" w:cs="Times New Roman"/>
+                <w:color w:val="7F7F7F" w:themeColor="text1" w:themeTint="80"/>
+                <w:sz w:val="24"/>
+                <w:szCs w:val="24"/>
+              </w:rPr>
+              <w:t>1.0</w:t>
+            </w:r>
+          </w:p>
+        </w:tc>
+        <w:tc>
+          <w:tcPr>
+            <w:tcW w:w="1952" w:type="dxa"/>
+            <w:vAlign w:val="center"/>
+          </w:tcPr>
+          <w:p>
+            <w:pPr>
+              <w:pStyle w:val="Listaszerbekezds"/>
+              <w:spacing w:after="0"/>
+              <w:ind w:left="-40" w:firstLine="0"/>
+              <w:jc w:val="center"/>
+              <w:rPr>
+                <w:rFonts w:ascii="Times New Roman" w:hAnsi="Times New Roman" w:cs="Times New Roman"/>
+                <w:color w:val="7F7F7F" w:themeColor="text1" w:themeTint="80"/>
+                <w:sz w:val="24"/>
+                <w:szCs w:val="24"/>
+              </w:rPr>
+            </w:pPr>
+            <w:r>
+              <w:rPr>
+                <w:rFonts w:ascii="Times New Roman" w:hAnsi="Times New Roman" w:cs="Times New Roman"/>
+                <w:color w:val="7F7F7F" w:themeColor="text1" w:themeTint="80"/>
+                <w:sz w:val="24"/>
+                <w:szCs w:val="24"/>
+              </w:rPr>
+              <w:t>2024.02.12</w:t>
+            </w:r>
+          </w:p>
+        </w:tc>
+        <w:tc>
+          <w:tcPr>
+            <w:tcW w:w="3098" w:type="dxa"/>
+            <w:vAlign w:val="center"/>
+          </w:tcPr>
+          <w:p>
+            <w:pPr>
+              <w:pStyle w:val="Listaszerbekezds"/>
+              <w:spacing w:after="0"/>
+              <w:ind w:left="-46" w:firstLine="0"/>
+              <w:jc w:val="center"/>
+              <w:rPr>
+                <w:rFonts w:ascii="Times New Roman" w:hAnsi="Times New Roman" w:cs="Times New Roman"/>
+                <w:color w:val="7F7F7F" w:themeColor="text1" w:themeTint="80"/>
+                <w:sz w:val="24"/>
+                <w:szCs w:val="24"/>
+              </w:rPr>
+            </w:pPr>
+            <w:r>
+              <w:rPr>
+                <w:rFonts w:ascii="Times New Roman" w:hAnsi="Times New Roman" w:cs="Times New Roman"/>
+                <w:color w:val="7F7F7F" w:themeColor="text1" w:themeTint="80"/>
+                <w:sz w:val="24"/>
+                <w:szCs w:val="24"/>
+              </w:rPr>
+              <w:t>Tervezet, kiegészített, leadható</w:t>
+            </w:r>
+          </w:p>
+        </w:tc>
+        <w:tc>
+          <w:tcPr>
+            <w:tcW w:w="2364" w:type="dxa"/>
+            <w:vAlign w:val="center"/>
+          </w:tcPr>
+          <w:p>
+            <w:pPr>
+              <w:spacing w:after="0"/>
+              <w:ind w:left="0" w:firstLine="0"/>
+              <w:jc w:val="center"/>
+              <w:rPr>
+                <w:rFonts w:ascii="Times New Roman" w:hAnsi="Times New Roman" w:cs="Times New Roman"/>
+                <w:color w:val="7F7F7F" w:themeColor="text1" w:themeTint="80"/>
+                <w:sz w:val="24"/>
+                <w:szCs w:val="24"/>
+              </w:rPr>
+            </w:pPr>
+            <w:r>
+              <w:rPr>
+                <w:rFonts w:ascii="Times New Roman" w:hAnsi="Times New Roman" w:cs="Times New Roman"/>
+                <w:color w:val="7F7F7F" w:themeColor="text1" w:themeTint="80"/>
+                <w:sz w:val="24"/>
+                <w:szCs w:val="24"/>
+              </w:rPr>
+              <w:t>Kérdések véglegesítése, szerkezeti ábra kialakítása</w:t>
+            </w:r>
+          </w:p>
+        </w:tc>
+      </w:tr>
     </w:tbl>
     <w:p>
       <w:pPr>
@@ -780,7 +900,113 @@
           <w:sz w:val="24"/>
           <w:szCs w:val="24"/>
         </w:rPr>
-        <w:t>Emlékverseny 2023/2024-re. A projekt tervet elkészítettük és nekikezdtünk az adatbázisunk ábra szerkezetének valamint a kérdések megfogalmazásához.(Budai Bálint, Budai János)</w:t>
+        <w:t xml:space="preserve">Emlékverseny 2023/2024-re. A projekt tervet elkészítettük és nekikezdtünk az adatbázisunk ábra </w:t>
+      </w:r>
+      <w:proofErr w:type="gramStart"/>
+      <w:r>
+        <w:rPr>
+          <w:rFonts w:ascii="Times New Roman" w:hAnsi="Times New Roman" w:cs="Times New Roman"/>
+          <w:sz w:val="24"/>
+          <w:szCs w:val="24"/>
+        </w:rPr>
+        <w:t>szerkezetének</w:t>
+      </w:r>
+      <w:proofErr w:type="gramEnd"/>
+      <w:r>
+        <w:rPr>
+          <w:rFonts w:ascii="Times New Roman" w:hAnsi="Times New Roman" w:cs="Times New Roman"/>
+          <w:sz w:val="24"/>
+          <w:szCs w:val="24"/>
+        </w:rPr>
+        <w:t xml:space="preserve"> valamint a kérdések megfogalmazásához.</w:t>
+      </w:r>
+      <w:r>
+        <w:rPr>
+          <w:rFonts w:ascii="Times New Roman" w:hAnsi="Times New Roman" w:cs="Times New Roman"/>
+          <w:sz w:val="24"/>
+          <w:szCs w:val="24"/>
+        </w:rPr>
+        <w:t xml:space="preserve"> </w:t>
+      </w:r>
+      <w:proofErr w:type="gramStart"/>
+      <w:r>
+        <w:rPr>
+          <w:rFonts w:ascii="Times New Roman" w:hAnsi="Times New Roman" w:cs="Times New Roman"/>
+          <w:sz w:val="24"/>
+          <w:szCs w:val="24"/>
+        </w:rPr>
+        <w:t>(</w:t>
+      </w:r>
+      <w:proofErr w:type="gramEnd"/>
+      <w:r>
+        <w:rPr>
+          <w:rFonts w:ascii="Times New Roman" w:hAnsi="Times New Roman" w:cs="Times New Roman"/>
+          <w:sz w:val="24"/>
+          <w:szCs w:val="24"/>
+        </w:rPr>
+        <w:t>Budai Bálint, Budai János)</w:t>
+      </w:r>
+    </w:p>
+    <w:p>
+      <w:pPr>
+        <w:pStyle w:val="Listaszerbekezds"/>
+        <w:numPr>
+          <w:ilvl w:val="0"/>
+          <w:numId w:val="8"/>
+        </w:numPr>
+        <w:rPr>
+          <w:rFonts w:ascii="Times New Roman" w:hAnsi="Times New Roman" w:cs="Times New Roman"/>
+          <w:sz w:val="24"/>
+          <w:szCs w:val="24"/>
+        </w:rPr>
+      </w:pPr>
+      <w:r>
+        <w:rPr>
+          <w:rFonts w:ascii="Times New Roman" w:hAnsi="Times New Roman" w:cs="Times New Roman"/>
+          <w:i/>
+          <w:sz w:val="24"/>
+          <w:szCs w:val="24"/>
+        </w:rPr>
+        <w:t>2024.01.24</w:t>
+      </w:r>
+      <w:r>
+        <w:rPr>
+          <w:rFonts w:ascii="Times New Roman" w:hAnsi="Times New Roman" w:cs="Times New Roman"/>
+          <w:sz w:val="24"/>
+          <w:szCs w:val="24"/>
+        </w:rPr>
+        <w:t>: A kérdéseket elkészítettük és leadtuk.</w:t>
+      </w:r>
+    </w:p>
+    <w:p>
+      <w:pPr>
+        <w:pStyle w:val="Listaszerbekezds"/>
+        <w:numPr>
+          <w:ilvl w:val="0"/>
+          <w:numId w:val="8"/>
+        </w:numPr>
+        <w:rPr>
+          <w:rFonts w:ascii="Times New Roman" w:hAnsi="Times New Roman" w:cs="Times New Roman"/>
+          <w:sz w:val="24"/>
+          <w:szCs w:val="24"/>
+        </w:rPr>
+      </w:pPr>
+      <w:r>
+        <w:rPr>
+          <w:rFonts w:ascii="Times New Roman" w:hAnsi="Times New Roman" w:cs="Times New Roman"/>
+          <w:i/>
+          <w:sz w:val="24"/>
+          <w:szCs w:val="24"/>
+        </w:rPr>
+        <w:t>2024.02.12</w:t>
+      </w:r>
+      <w:r>
+        <w:rPr>
+          <w:rFonts w:ascii="Times New Roman" w:hAnsi="Times New Roman" w:cs="Times New Roman"/>
+          <w:sz w:val="24"/>
+          <w:szCs w:val="24"/>
+        </w:rPr>
+        <w:t xml:space="preserve">: A kérdéseket tanár úr kérésére és közös megbeszélés alapján átalakítottuk (mivel elképzelésünket nem lehetett megvalósítani a szerkezeti ábra alapján) és leadtuk. A szerkezeti ábránk átalakítása megtörtént neki álltunk kialakítani az adatbázist. </w:t>
       </w:r>
     </w:p>
     <w:p>
@@ -1155,7 +1381,25 @@
           <w:sz w:val="24"/>
           <w:szCs w:val="24"/>
         </w:rPr>
-        <w:t xml:space="preserve">A projektünk neve JAB: János, Ádám, Bálint a JAB angolul „ütés”-t jelent amiből jött az ihlet hogy egy </w:t>
+        <w:t>A projektünk neve JAB: János, Ádám, Bálint a JAB angolul „</w:t>
+      </w:r>
+      <w:proofErr w:type="gramStart"/>
+      <w:r>
+        <w:rPr>
+          <w:rFonts w:ascii="Times New Roman" w:hAnsi="Times New Roman" w:cs="Times New Roman"/>
+          <w:sz w:val="24"/>
+          <w:szCs w:val="24"/>
+        </w:rPr>
+        <w:t>ütés”-</w:t>
+      </w:r>
+      <w:proofErr w:type="gramEnd"/>
+      <w:r>
+        <w:rPr>
+          <w:rFonts w:ascii="Times New Roman" w:hAnsi="Times New Roman" w:cs="Times New Roman"/>
+          <w:sz w:val="24"/>
+          <w:szCs w:val="24"/>
+        </w:rPr>
+        <w:t xml:space="preserve">t jelent amiből jött az ihlet hogy egy </w:t>
       </w:r>
       <w:proofErr w:type="spellStart"/>
       <w:r>
@@ -1273,7 +1517,6 @@
           <w:sz w:val="24"/>
           <w:szCs w:val="24"/>
         </w:rPr>
-        <w:lastRenderedPageBreak/>
         <w:t xml:space="preserve">logikus felépítésű </w:t>
       </w:r>
       <w:r>
@@ -1783,7 +2026,6 @@
           <w:color w:val="212529"/>
         </w:rPr>
       </w:pPr>
-      <w:bookmarkStart w:id="0" w:name="_GoBack"/>
       <w:r>
         <w:rPr>
           <w:color w:val="212529"/>
@@ -2106,7 +2348,21 @@
         <w:rPr>
           <w:color w:val="212529"/>
         </w:rPr>
-        <w:t>Hány győzelme van összesen a Magyar versenyzőknek</w:t>
+        <w:t xml:space="preserve">Hány győzelme van összesen a </w:t>
+      </w:r>
+      <w:proofErr w:type="gramStart"/>
+      <w:r>
+        <w:rPr>
+          <w:color w:val="212529"/>
+        </w:rPr>
+        <w:t>Magyar</w:t>
+      </w:r>
+      <w:proofErr w:type="gramEnd"/>
+      <w:r>
+        <w:rPr>
+          <w:color w:val="212529"/>
+        </w:rPr>
+        <w:t xml:space="preserve"> versenyzőknek</w:t>
       </w:r>
       <w:r>
         <w:rPr>
@@ -2331,6 +2587,7 @@
         <w:rPr>
           <w:color w:val="212529"/>
         </w:rPr>
+        <w:lastRenderedPageBreak/>
         <w:t>Ki nem vesztett egy meccset sem</w:t>
       </w:r>
       <w:r>
@@ -2411,7 +2668,21 @@
         <w:rPr>
           <w:color w:val="212529"/>
         </w:rPr>
-        <w:t xml:space="preserve">Kik azok a versenyzők akik vesztettek meccset </w:t>
+        <w:t xml:space="preserve">Kik azok a </w:t>
+      </w:r>
+      <w:proofErr w:type="gramStart"/>
+      <w:r>
+        <w:rPr>
+          <w:color w:val="212529"/>
+        </w:rPr>
+        <w:t>versenyzők</w:t>
+      </w:r>
+      <w:proofErr w:type="gramEnd"/>
+      <w:r>
+        <w:rPr>
+          <w:color w:val="212529"/>
+        </w:rPr>
+        <w:t xml:space="preserve"> akik vesztettek meccset </w:t>
       </w:r>
       <w:r>
         <w:rPr>
@@ -2442,7 +2713,21 @@
         <w:rPr>
           <w:color w:val="212529"/>
         </w:rPr>
-        <w:t>Kik azok a versenyzők akik 2004-ben születtek? írd ki a nevüket</w:t>
+        <w:t xml:space="preserve">Kik azok a </w:t>
+      </w:r>
+      <w:proofErr w:type="gramStart"/>
+      <w:r>
+        <w:rPr>
+          <w:color w:val="212529"/>
+        </w:rPr>
+        <w:t>versenyzők</w:t>
+      </w:r>
+      <w:proofErr w:type="gramEnd"/>
+      <w:r>
+        <w:rPr>
+          <w:color w:val="212529"/>
+        </w:rPr>
+        <w:t xml:space="preserve"> akik 2004-ben születtek? írd ki a nevüket</w:t>
       </w:r>
       <w:r>
         <w:rPr>
@@ -2473,7 +2758,21 @@
         <w:rPr>
           <w:color w:val="212529"/>
         </w:rPr>
-        <w:t>Írd ki annak a női versenyző nevét aki</w:t>
+        <w:t xml:space="preserve">Írd ki annak a női versenyző </w:t>
+      </w:r>
+      <w:proofErr w:type="gramStart"/>
+      <w:r>
+        <w:rPr>
+          <w:color w:val="212529"/>
+        </w:rPr>
+        <w:t>nevét</w:t>
+      </w:r>
+      <w:proofErr w:type="gramEnd"/>
+      <w:r>
+        <w:rPr>
+          <w:color w:val="212529"/>
+        </w:rPr>
+        <w:t xml:space="preserve"> aki</w:t>
       </w:r>
       <w:r>
         <w:rPr>
@@ -2491,25 +2790,7 @@
         <w:rPr>
           <w:color w:val="212529"/>
         </w:rPr>
-        <w:t xml:space="preserve"> </w:t>
-      </w:r>
-      <w:r>
-        <w:rPr>
-          <w:color w:val="212529"/>
-        </w:rPr>
-        <w:t>és az év</w:t>
-      </w:r>
-      <w:r>
-        <w:rPr>
-          <w:color w:val="212529"/>
-        </w:rPr>
-        <w:t>e</w:t>
-      </w:r>
-      <w:r>
-        <w:rPr>
-          <w:color w:val="212529"/>
-        </w:rPr>
-        <w:t>t</w:t>
+        <w:t xml:space="preserve"> és az évet</w:t>
       </w:r>
       <w:r>
         <w:rPr>
@@ -2553,8 +2834,21 @@
         <w:rPr>
           <w:color w:val="212529"/>
         </w:rPr>
-        <w:lastRenderedPageBreak/>
-        <w:t>Kik azok a versenyzők akik a legjobb helyezést érték el</w:t>
+        <w:t xml:space="preserve">Kik azok a </w:t>
+      </w:r>
+      <w:proofErr w:type="gramStart"/>
+      <w:r>
+        <w:rPr>
+          <w:color w:val="212529"/>
+        </w:rPr>
+        <w:t>versenyzők</w:t>
+      </w:r>
+      <w:proofErr w:type="gramEnd"/>
+      <w:r>
+        <w:rPr>
+          <w:color w:val="212529"/>
+        </w:rPr>
+        <w:t xml:space="preserve"> akik a legjobb helyezést érték el</w:t>
       </w:r>
       <w:r>
         <w:rPr>
@@ -2585,7 +2879,21 @@
         <w:rPr>
           <w:color w:val="212529"/>
         </w:rPr>
-        <w:t>Írassa ki azokat a versenyzőket akik a 2023-as versenyen vettek részt, a helyezését is írassa ki és KO-val nyert legalább 2 meccset!</w:t>
+        <w:t xml:space="preserve">Írassa ki azokat a </w:t>
+      </w:r>
+      <w:proofErr w:type="gramStart"/>
+      <w:r>
+        <w:rPr>
+          <w:color w:val="212529"/>
+        </w:rPr>
+        <w:t>versenyzőket</w:t>
+      </w:r>
+      <w:proofErr w:type="gramEnd"/>
+      <w:r>
+        <w:rPr>
+          <w:color w:val="212529"/>
+        </w:rPr>
+        <w:t xml:space="preserve"> akik a 2023-as versenyen vettek részt, a helyezését is írassa ki és KO-val nyert legalább 2 meccset!</w:t>
       </w:r>
     </w:p>
     <w:p>
@@ -2687,7 +2995,21 @@
         <w:rPr>
           <w:color w:val="212529"/>
         </w:rPr>
-        <w:t xml:space="preserve"> a nevét akik több mérkőzést is nyertek.</w:t>
+        <w:t xml:space="preserve"> a </w:t>
+      </w:r>
+      <w:proofErr w:type="gramStart"/>
+      <w:r>
+        <w:rPr>
+          <w:color w:val="212529"/>
+        </w:rPr>
+        <w:t>nevét</w:t>
+      </w:r>
+      <w:proofErr w:type="gramEnd"/>
+      <w:r>
+        <w:rPr>
+          <w:color w:val="212529"/>
+        </w:rPr>
+        <w:t xml:space="preserve"> akik több mérkőzést is nyertek.</w:t>
       </w:r>
     </w:p>
     <w:p>
@@ -2786,7 +3108,21 @@
         <w:rPr>
           <w:rFonts w:ascii="Times New Roman" w:hAnsi="Times New Roman" w:cs="Times New Roman"/>
         </w:rPr>
-        <w:t xml:space="preserve">-Listázza ki az országokat és a 2023-ban illetve 2024-ben indult versenyzők számát! </w:t>
+        <w:t xml:space="preserve">-Listázza ki az országokat és a </w:t>
+      </w:r>
+      <w:proofErr w:type="gramStart"/>
+      <w:r>
+        <w:rPr>
+          <w:rFonts w:ascii="Times New Roman" w:hAnsi="Times New Roman" w:cs="Times New Roman"/>
+        </w:rPr>
+        <w:t>2023-ban</w:t>
+      </w:r>
+      <w:proofErr w:type="gramEnd"/>
+      <w:r>
+        <w:rPr>
+          <w:rFonts w:ascii="Times New Roman" w:hAnsi="Times New Roman" w:cs="Times New Roman"/>
+        </w:rPr>
+        <w:t xml:space="preserve"> illetve 2024-ben indult versenyzők számát! </w:t>
       </w:r>
       <w:proofErr w:type="spellStart"/>
       <w:r>
@@ -2910,7 +3246,6 @@
         </w:rPr>
         <w:t>-Melyik súlycsoportban indultak a legtöbben 2024-ben?</w:t>
       </w:r>
-      <w:bookmarkEnd w:id="0"/>
     </w:p>
     <w:sectPr>
       <w:pgSz w:w="11906" w:h="16838"/>
@@ -2923,7 +3258,7 @@
 </file>
 
 <file path=word/numbering.xml><?xml version="1.0" encoding="utf-8"?>
-<w:numbering xmlns:wpc="http://schemas.microsoft.com/office/word/2010/wordprocessingCanvas" xmlns:cx="http://schemas.microsoft.com/office/drawing/2014/chartex" xmlns:cx1="http://schemas.microsoft.com/office/drawing/2015/9/8/chartex" xmlns:cx2="http://schemas.microsoft.com/office/drawing/2015/10/21/chartex" xmlns:cx3="http://schemas.microsoft.com/office/drawing/2016/5/9/chartex" xmlns:cx4="http://schemas.microsoft.com/office/drawing/2016/5/10/chartex" xmlns:cx5="http://schemas.microsoft.com/office/drawing/2016/5/11/chartex" xmlns:cx6="http://schemas.microsoft.com/office/drawing/2016/5/12/chartex" xmlns:cx7="http://schemas.microsoft.com/office/drawing/2016/5/13/chartex" xmlns:cx8="http://schemas.microsoft.com/office/drawing/2016/5/14/chartex" xmlns:mc="http://schemas.openxmlformats.org/markup-compatibility/2006" xmlns:aink="http://schemas.microsoft.com/office/drawing/2016/ink" xmlns:am3d="http://schemas.microsoft.com/office/drawing/2017/model3d" xmlns:o="urn:schemas-microsoft-com:office:office" xmlns:r="http://schemas.openxmlformats.org/officeDocument/2006/relationships" xmlns:m="http://schemas.openxmlformats.org/officeDocument/2006/math" xmlns:v="urn:schemas-microsoft-com:vml" xmlns:wp14="http://schemas.microsoft.com/office/word/2010/wordprocessingDrawing" xmlns:wp="http://schemas.openxmlformats.org/drawingml/2006/wordprocessingDrawing" xmlns:w10="urn:schemas-microsoft-com:office:word" xmlns:w="http://schemas.openxmlformats.org/wordprocessingml/2006/main" xmlns:w14="http://schemas.microsoft.com/office/word/2010/wordml" xmlns:w15="http://schemas.microsoft.com/office/word/2012/wordml" xmlns:w16cid="http://schemas.microsoft.com/office/word/2016/wordml/cid" xmlns:w16se="http://schemas.microsoft.com/office/word/2015/wordml/symex" xmlns:wpg="http://schemas.microsoft.com/office/word/2010/wordprocessingGroup" xmlns:wpi="http://schemas.microsoft.com/office/word/2010/wordprocessingInk" xmlns:wne="http://schemas.microsoft.com/office/word/2006/wordml" xmlns:wps="http://schemas.microsoft.com/office/word/2010/wordprocessingShape" mc:Ignorable="w14 w15 w16se w16cid wp14">
+<w:numbering xmlns:wpc="http://schemas.microsoft.com/office/word/2010/wordprocessingCanvas" xmlns:cx="http://schemas.microsoft.com/office/drawing/2014/chartex" xmlns:cx1="http://schemas.microsoft.com/office/drawing/2015/9/8/chartex" xmlns:cx2="http://schemas.microsoft.com/office/drawing/2015/10/21/chartex" xmlns:cx3="http://schemas.microsoft.com/office/drawing/2016/5/9/chartex" xmlns:cx4="http://schemas.microsoft.com/office/drawing/2016/5/10/chartex" xmlns:cx5="http://schemas.microsoft.com/office/drawing/2016/5/11/chartex" xmlns:cx6="http://schemas.microsoft.com/office/drawing/2016/5/12/chartex" xmlns:cx7="http://schemas.microsoft.com/office/drawing/2016/5/13/chartex" xmlns:cx8="http://schemas.microsoft.com/office/drawing/2016/5/14/chartex" xmlns:mc="http://schemas.openxmlformats.org/markup-compatibility/2006" xmlns:aink="http://schemas.microsoft.com/office/drawing/2016/ink" xmlns:am3d="http://schemas.microsoft.com/office/drawing/2017/model3d" xmlns:o="urn:schemas-microsoft-com:office:office" xmlns:oel="http://schemas.microsoft.com/office/2019/extlst" xmlns:r="http://schemas.openxmlformats.org/officeDocument/2006/relationships" xmlns:m="http://schemas.openxmlformats.org/officeDocument/2006/math" xmlns:v="urn:schemas-microsoft-com:vml" xmlns:wp14="http://schemas.microsoft.com/office/word/2010/wordprocessingDrawing" xmlns:wp="http://schemas.openxmlformats.org/drawingml/2006/wordprocessingDrawing" xmlns:w10="urn:schemas-microsoft-com:office:word" xmlns:w="http://schemas.openxmlformats.org/wordprocessingml/2006/main" xmlns:w14="http://schemas.microsoft.com/office/word/2010/wordml" xmlns:w15="http://schemas.microsoft.com/office/word/2012/wordml" xmlns:w16cex="http://schemas.microsoft.com/office/word/2018/wordml/cex" xmlns:w16cid="http://schemas.microsoft.com/office/word/2016/wordml/cid" xmlns:w16="http://schemas.microsoft.com/office/word/2018/wordml" xmlns:w16sdtdh="http://schemas.microsoft.com/office/word/2020/wordml/sdtdatahash" xmlns:w16se="http://schemas.microsoft.com/office/word/2015/wordml/symex" xmlns:wpg="http://schemas.microsoft.com/office/word/2010/wordprocessingGroup" xmlns:wpi="http://schemas.microsoft.com/office/word/2010/wordprocessingInk" xmlns:wne="http://schemas.microsoft.com/office/word/2006/wordml" xmlns:wps="http://schemas.microsoft.com/office/word/2010/wordprocessingShape" mc:Ignorable="w14 w15 w16se w16cid w16 w16cex w16sdtdh wp14">
   <w:abstractNum w:abstractNumId="0" w15:restartNumberingAfterBreak="0">
     <w:nsid w:val="006D7329"/>
     <w:multiLevelType w:val="hybridMultilevel"/>
@@ -4056,41 +4391,41 @@
       </w:rPr>
     </w:lvl>
   </w:abstractNum>
-  <w:num w:numId="1">
+  <w:num w:numId="1" w16cid:durableId="1412695440">
     <w:abstractNumId w:val="2"/>
   </w:num>
-  <w:num w:numId="2">
+  <w:num w:numId="2" w16cid:durableId="125514594">
     <w:abstractNumId w:val="5"/>
   </w:num>
-  <w:num w:numId="3">
+  <w:num w:numId="3" w16cid:durableId="421608863">
     <w:abstractNumId w:val="7"/>
   </w:num>
-  <w:num w:numId="4">
+  <w:num w:numId="4" w16cid:durableId="1761563844">
     <w:abstractNumId w:val="9"/>
   </w:num>
-  <w:num w:numId="5">
+  <w:num w:numId="5" w16cid:durableId="763460034">
     <w:abstractNumId w:val="8"/>
   </w:num>
-  <w:num w:numId="6">
+  <w:num w:numId="6" w16cid:durableId="2006662774">
     <w:abstractNumId w:val="6"/>
   </w:num>
-  <w:num w:numId="7">
+  <w:num w:numId="7" w16cid:durableId="1061176542">
     <w:abstractNumId w:val="0"/>
   </w:num>
-  <w:num w:numId="8">
+  <w:num w:numId="8" w16cid:durableId="1196698122">
     <w:abstractNumId w:val="1"/>
   </w:num>
-  <w:num w:numId="9">
+  <w:num w:numId="9" w16cid:durableId="1544177107">
     <w:abstractNumId w:val="3"/>
   </w:num>
-  <w:num w:numId="10">
+  <w:num w:numId="10" w16cid:durableId="2083674382">
     <w:abstractNumId w:val="4"/>
   </w:num>
 </w:numbering>
 </file>
 
 <file path=word/styles.xml><?xml version="1.0" encoding="utf-8"?>
-<w:styles xmlns:mc="http://schemas.openxmlformats.org/markup-compatibility/2006" xmlns:r="http://schemas.openxmlformats.org/officeDocument/2006/relationships" xmlns:w="http://schemas.openxmlformats.org/wordprocessingml/2006/main" xmlns:w14="http://schemas.microsoft.com/office/word/2010/wordml" xmlns:w15="http://schemas.microsoft.com/office/word/2012/wordml" xmlns:w16cid="http://schemas.microsoft.com/office/word/2016/wordml/cid" xmlns:w16se="http://schemas.microsoft.com/office/word/2015/wordml/symex" mc:Ignorable="w14 w15 w16se w16cid">
+<w:styles xmlns:mc="http://schemas.openxmlformats.org/markup-compatibility/2006" xmlns:r="http://schemas.openxmlformats.org/officeDocument/2006/relationships" xmlns:w="http://schemas.openxmlformats.org/wordprocessingml/2006/main" xmlns:w14="http://schemas.microsoft.com/office/word/2010/wordml" xmlns:w15="http://schemas.microsoft.com/office/word/2012/wordml" xmlns:w16cex="http://schemas.microsoft.com/office/word/2018/wordml/cex" xmlns:w16cid="http://schemas.microsoft.com/office/word/2016/wordml/cid" xmlns:w16="http://schemas.microsoft.com/office/word/2018/wordml" xmlns:w16sdtdh="http://schemas.microsoft.com/office/word/2020/wordml/sdtdatahash" xmlns:w16se="http://schemas.microsoft.com/office/word/2015/wordml/symex" mc:Ignorable="w14 w15 w16se w16cid w16 w16cex w16sdtdh">
   <w:docDefaults>
     <w:rPrDefault>
       <w:rPr>
@@ -4106,7 +4441,7 @@
       </w:pPr>
     </w:pPrDefault>
   </w:docDefaults>
-  <w:latentStyles w:defLockedState="0" w:defUIPriority="99" w:defSemiHidden="0" w:defUnhideWhenUsed="0" w:defQFormat="0" w:count="375">
+  <w:latentStyles w:defLockedState="0" w:defUIPriority="99" w:defSemiHidden="0" w:defUnhideWhenUsed="0" w:defQFormat="0" w:count="376">
     <w:lsdException w:name="Normal" w:uiPriority="0" w:qFormat="1"/>
     <w:lsdException w:name="heading 1" w:uiPriority="9" w:qFormat="1"/>
     <w:lsdException w:name="heading 2" w:semiHidden="1" w:uiPriority="9" w:unhideWhenUsed="1" w:qFormat="1"/>
@@ -4482,6 +4817,7 @@
     <w:lsdException w:name="Smart Hyperlink" w:semiHidden="1" w:unhideWhenUsed="1"/>
     <w:lsdException w:name="Hashtag" w:semiHidden="1" w:unhideWhenUsed="1"/>
     <w:lsdException w:name="Unresolved Mention" w:semiHidden="1" w:unhideWhenUsed="1"/>
+    <w:lsdException w:name="Smart Link" w:semiHidden="1" w:unhideWhenUsed="1"/>
   </w:latentStyles>
   <w:style w:type="paragraph" w:default="1" w:styleId="Norml">
     <w:name w:val="Normal"/>
